--- a/Digital Marketing/CW/W1809939_200200129_AreebNiyas_DM_CW2.docx
+++ b/Digital Marketing/CW/W1809939_200200129_AreebNiyas_DM_CW2.docx
@@ -1602,11 +1602,9 @@
       <w:r>
         <w:t xml:space="preserve"> Google Analytics - </w:t>
       </w:r>
-      <w:proofErr w:type="spellStart"/>
-      <w:r>
-        <w:t>Acccount</w:t>
-      </w:r>
-      <w:proofErr w:type="spellEnd"/>
+      <w:r>
+        <w:t>Account</w:t>
+      </w:r>
     </w:p>
     <w:p>
       <w:pPr>
@@ -5079,6 +5077,7 @@
   <w:style w:type="character" w:default="1" w:styleId="DefaultParagraphFont">
     <w:name w:val="Default Paragraph Font"/>
     <w:uiPriority w:val="1"/>
+    <w:semiHidden/>
     <w:unhideWhenUsed/>
   </w:style>
   <w:style w:type="table" w:default="1" w:styleId="TableNormal">
